--- a/04茅岗水库大坝运行管理评价报告（送审稿）-打印- 王凯改.docx
+++ b/04茅岗水库大坝运行管理评价报告（送审稿）-打印- 王凯改.docx
@@ -116,29 +116,14 @@
         <w:spacing w:line="360" w:lineRule="auto"/>
         <w:jc w:val="center"/>
         <w:rPr>
-          <w:rFonts w:eastAsia="方正小标宋简体" w:hint="eastAsia"/>
-          <w:b/>
-          <w:color w:val="000000"/>
-          <w:sz w:val="48"/>
-          <w:szCs w:val="48"/>
-        </w:rPr>
-      </w:pPr>
-      <w:r>
-        <w:rPr>
           <w:rFonts w:eastAsia="方正小标宋简体"/>
           <w:b/>
           <w:color w:val="000000"/>
           <w:sz w:val="48"/>
           <w:szCs w:val="48"/>
         </w:rPr>
-        <w:t>浙江省开化县茅岗水库</w:t>
-      </w:r>
-    </w:p>
-    <w:p>
-      <w:pPr>
-        <w:snapToGrid w:val="0"/>
-        <w:spacing w:line="360" w:lineRule="auto"/>
-        <w:jc w:val="center"/>
+      </w:pPr>
+      <w:r>
         <w:rPr>
           <w:rFonts w:eastAsia="方正小标宋简体"/>
           <w:b/>
@@ -146,8 +131,14 @@
           <w:sz w:val="48"/>
           <w:szCs w:val="48"/>
         </w:rPr>
-      </w:pPr>
-      <w:r>
+        <w:t>浙江省开化县茅岗水库</w:t>
+      </w:r>
+    </w:p>
+    <w:p>
+      <w:pPr>
+        <w:snapToGrid w:val="0"/>
+        <w:spacing w:line="360" w:lineRule="auto"/>
+        <w:jc w:val="center"/>
         <w:rPr>
           <w:rFonts w:eastAsia="方正小标宋简体"/>
           <w:b/>
@@ -155,8 +146,7 @@
           <w:sz w:val="48"/>
           <w:szCs w:val="48"/>
         </w:rPr>
-        <w:t>大坝</w:t>
-      </w:r>
+      </w:pPr>
       <w:r>
         <w:rPr>
           <w:rFonts w:eastAsia="方正小标宋简体"/>
@@ -165,7 +155,7 @@
           <w:sz w:val="48"/>
           <w:szCs w:val="48"/>
         </w:rPr>
-        <w:t>运行管理</w:t>
+        <w:t>大坝</w:t>
       </w:r>
       <w:r>
         <w:rPr>
@@ -175,10 +165,8 @@
           <w:sz w:val="48"/>
           <w:szCs w:val="48"/>
         </w:rPr>
-        <w:t>评</w:t>
-      </w:r>
-      <w:bookmarkStart w:id="2" w:name="_GoBack"/>
-      <w:bookmarkEnd w:id="2"/>
+        <w:t>运行管理</w:t>
+      </w:r>
       <w:r>
         <w:rPr>
           <w:rFonts w:eastAsia="方正小标宋简体"/>
@@ -187,7 +175,7 @@
           <w:sz w:val="48"/>
           <w:szCs w:val="48"/>
         </w:rPr>
-        <w:t>价报告</w:t>
+        <w:t>评价报告</w:t>
       </w:r>
     </w:p>
     <w:p>
@@ -370,16 +358,17 @@
           <w:rFonts w:eastAsia="仿宋_GB2312"/>
           <w:b/>
           <w:kern w:val="36"/>
-          <w:sz w:val="36"/>
+          <w:sz w:val="32"/>
           <w:szCs w:val="36"/>
         </w:rPr>
       </w:pPr>
+      <w:bookmarkStart w:id="2" w:name="_GoBack"/>
       <w:r>
         <w:rPr>
           <w:rFonts w:eastAsia="仿宋_GB2312"/>
           <w:b/>
           <w:kern w:val="36"/>
-          <w:sz w:val="36"/>
+          <w:sz w:val="32"/>
           <w:szCs w:val="36"/>
         </w:rPr>
         <w:t>浙江省水利河口研究院</w:t>
@@ -395,7 +384,7 @@
           <w:rFonts w:eastAsia="仿宋_GB2312"/>
           <w:b/>
           <w:kern w:val="36"/>
-          <w:sz w:val="36"/>
+          <w:sz w:val="32"/>
           <w:szCs w:val="36"/>
         </w:rPr>
       </w:pPr>
@@ -404,7 +393,7 @@
           <w:rFonts w:eastAsia="仿宋_GB2312"/>
           <w:b/>
           <w:kern w:val="36"/>
-          <w:sz w:val="36"/>
+          <w:sz w:val="32"/>
           <w:szCs w:val="36"/>
         </w:rPr>
         <w:t>浙江省水库大坝安全监测中心</w:t>
@@ -429,7 +418,7 @@
           <w:rFonts w:eastAsia="仿宋_GB2312"/>
           <w:b/>
           <w:kern w:val="36"/>
-          <w:sz w:val="36"/>
+          <w:sz w:val="32"/>
           <w:szCs w:val="36"/>
         </w:rPr>
         <w:t>二</w:t>
@@ -439,7 +428,7 @@
           <w:rFonts w:eastAsia="仿宋_GB2312"/>
           <w:b/>
           <w:kern w:val="36"/>
-          <w:sz w:val="36"/>
+          <w:sz w:val="32"/>
           <w:szCs w:val="36"/>
         </w:rPr>
         <w:t>○</w:t>
@@ -449,7 +438,7 @@
           <w:rFonts w:eastAsia="仿宋_GB2312"/>
           <w:b/>
           <w:kern w:val="36"/>
-          <w:sz w:val="36"/>
+          <w:sz w:val="32"/>
           <w:szCs w:val="36"/>
         </w:rPr>
         <w:t>一八</w:t>
@@ -459,7 +448,7 @@
           <w:rFonts w:eastAsia="仿宋_GB2312"/>
           <w:b/>
           <w:kern w:val="36"/>
-          <w:sz w:val="36"/>
+          <w:sz w:val="32"/>
           <w:szCs w:val="36"/>
         </w:rPr>
         <w:t>年</w:t>
@@ -469,7 +458,7 @@
           <w:rFonts w:eastAsia="仿宋_GB2312" w:hint="eastAsia"/>
           <w:b/>
           <w:kern w:val="36"/>
-          <w:sz w:val="36"/>
+          <w:sz w:val="32"/>
           <w:szCs w:val="36"/>
         </w:rPr>
         <w:t>五</w:t>
@@ -479,11 +468,12 @@
           <w:rFonts w:eastAsia="仿宋_GB2312"/>
           <w:b/>
           <w:kern w:val="36"/>
-          <w:sz w:val="36"/>
+          <w:sz w:val="32"/>
           <w:szCs w:val="36"/>
         </w:rPr>
         <w:t>月</w:t>
       </w:r>
+      <w:bookmarkEnd w:id="2"/>
       <w:r>
         <w:rPr>
           <w:rFonts w:eastAsia="仿宋_GB2312"/>
@@ -3132,12 +3122,12 @@
       </w:r>
       <w:smartTag w:uri="urn:schemas-microsoft-com:office:smarttags" w:element="chmetcnv">
         <w:smartTagPr>
+          <w:attr w:name="TCSC" w:val="0"/>
+          <w:attr w:name="NumberType" w:val="1"/>
+          <w:attr w:name="Negative" w:val="False"/>
+          <w:attr w:name="HasSpace" w:val="False"/>
+          <w:attr w:name="SourceValue" w:val="30"/>
           <w:attr w:name="UnitName" w:val="km"/>
-          <w:attr w:name="SourceValue" w:val="30"/>
-          <w:attr w:name="HasSpace" w:val="False"/>
-          <w:attr w:name="Negative" w:val="False"/>
-          <w:attr w:name="NumberType" w:val="1"/>
-          <w:attr w:name="TCSC" w:val="0"/>
         </w:smartTagPr>
         <w:r>
           <w:t>30km</w:t>
@@ -17364,7 +17354,7 @@
   <a:extraClrSchemeLst/>
   <a:extLst>
     <a:ext uri="{05A4C25C-085E-4340-85A3-A5531E510DB2}">
-      <thm15:themeFamily xmlns:thm15="http://schemas.microsoft.com/office/thememl/2012/main" xmlns="" name="Office Theme" id="{62F939B6-93AF-4DB8-9C6B-D6C7DFDC589F}" vid="{4A3C46E8-61CC-4603-A589-7422A47A8E4A}"/>
+      <thm15:themeFamily xmlns="" xmlns:thm15="http://schemas.microsoft.com/office/thememl/2012/main" name="Office Theme" id="{62F939B6-93AF-4DB8-9C6B-D6C7DFDC589F}" vid="{4A3C46E8-61CC-4603-A589-7422A47A8E4A}"/>
     </a:ext>
   </a:extLst>
 </a:theme>
@@ -17375,7 +17365,7 @@
 </file>
 
 <file path=customXml/itemProps1.xml><?xml version="1.0" encoding="utf-8"?>
-<ds:datastoreItem xmlns:ds="http://schemas.openxmlformats.org/officeDocument/2006/customXml" ds:itemID="{5E9AA934-E4D7-4763-A76E-28CA585688CE}">
+<ds:datastoreItem xmlns:ds="http://schemas.openxmlformats.org/officeDocument/2006/customXml" ds:itemID="{89540EA8-4B5C-4832-A917-7AEDC5CD14D7}">
   <ds:schemaRefs>
     <ds:schemaRef ds:uri="http://schemas.openxmlformats.org/officeDocument/2006/bibliography"/>
   </ds:schemaRefs>

--- a/04茅岗水库大坝运行管理评价报告（送审稿）-打印- 王凯改.docx
+++ b/04茅岗水库大坝运行管理评价报告（送审稿）-打印- 王凯改.docx
@@ -358,17 +358,16 @@
           <w:rFonts w:eastAsia="仿宋_GB2312"/>
           <w:b/>
           <w:kern w:val="36"/>
-          <w:sz w:val="32"/>
+          <w:sz w:val="36"/>
           <w:szCs w:val="36"/>
         </w:rPr>
       </w:pPr>
-      <w:bookmarkStart w:id="2" w:name="_GoBack"/>
       <w:r>
         <w:rPr>
           <w:rFonts w:eastAsia="仿宋_GB2312"/>
           <w:b/>
           <w:kern w:val="36"/>
-          <w:sz w:val="32"/>
+          <w:sz w:val="36"/>
           <w:szCs w:val="36"/>
         </w:rPr>
         <w:t>浙江省水利河口研究院</w:t>
@@ -384,7 +383,7 @@
           <w:rFonts w:eastAsia="仿宋_GB2312"/>
           <w:b/>
           <w:kern w:val="36"/>
-          <w:sz w:val="32"/>
+          <w:sz w:val="36"/>
           <w:szCs w:val="36"/>
         </w:rPr>
       </w:pPr>
@@ -393,7 +392,7 @@
           <w:rFonts w:eastAsia="仿宋_GB2312"/>
           <w:b/>
           <w:kern w:val="36"/>
-          <w:sz w:val="32"/>
+          <w:sz w:val="36"/>
           <w:szCs w:val="36"/>
         </w:rPr>
         <w:t>浙江省水库大坝安全监测中心</w:t>
@@ -418,7 +417,7 @@
           <w:rFonts w:eastAsia="仿宋_GB2312"/>
           <w:b/>
           <w:kern w:val="36"/>
-          <w:sz w:val="32"/>
+          <w:sz w:val="36"/>
           <w:szCs w:val="36"/>
         </w:rPr>
         <w:t>二</w:t>
@@ -428,7 +427,7 @@
           <w:rFonts w:eastAsia="仿宋_GB2312"/>
           <w:b/>
           <w:kern w:val="36"/>
-          <w:sz w:val="32"/>
+          <w:sz w:val="36"/>
           <w:szCs w:val="36"/>
         </w:rPr>
         <w:t>○</w:t>
@@ -438,7 +437,7 @@
           <w:rFonts w:eastAsia="仿宋_GB2312"/>
           <w:b/>
           <w:kern w:val="36"/>
-          <w:sz w:val="32"/>
+          <w:sz w:val="36"/>
           <w:szCs w:val="36"/>
         </w:rPr>
         <w:t>一八</w:t>
@@ -448,7 +447,7 @@
           <w:rFonts w:eastAsia="仿宋_GB2312"/>
           <w:b/>
           <w:kern w:val="36"/>
-          <w:sz w:val="32"/>
+          <w:sz w:val="36"/>
           <w:szCs w:val="36"/>
         </w:rPr>
         <w:t>年</w:t>
@@ -458,7 +457,7 @@
           <w:rFonts w:eastAsia="仿宋_GB2312" w:hint="eastAsia"/>
           <w:b/>
           <w:kern w:val="36"/>
-          <w:sz w:val="32"/>
+          <w:sz w:val="36"/>
           <w:szCs w:val="36"/>
         </w:rPr>
         <w:t>五</w:t>
@@ -468,12 +467,11 @@
           <w:rFonts w:eastAsia="仿宋_GB2312"/>
           <w:b/>
           <w:kern w:val="36"/>
-          <w:sz w:val="32"/>
+          <w:sz w:val="36"/>
           <w:szCs w:val="36"/>
         </w:rPr>
         <w:t>月</w:t>
       </w:r>
-      <w:bookmarkEnd w:id="2"/>
       <w:r>
         <w:rPr>
           <w:rFonts w:eastAsia="仿宋_GB2312"/>
@@ -936,8 +934,19 @@
           <w:sz w:val="32"/>
           <w:szCs w:val="32"/>
         </w:rPr>
-        <w:t>项目组成员：施齐欢</w:t>
-      </w:r>
+        <w:t>项目组成员：</w:t>
+      </w:r>
+      <w:proofErr w:type="gramStart"/>
+      <w:r>
+        <w:rPr>
+          <w:rFonts w:eastAsia="仿宋_GB2312"/>
+          <w:b/>
+          <w:sz w:val="32"/>
+          <w:szCs w:val="32"/>
+        </w:rPr>
+        <w:t>施齐欢</w:t>
+      </w:r>
+      <w:proofErr w:type="gramEnd"/>
       <w:r>
         <w:rPr>
           <w:rFonts w:eastAsia="仿宋_GB2312"/>
@@ -1018,6 +1027,7 @@
         </w:rPr>
         <w:t xml:space="preserve">  </w:t>
       </w:r>
+      <w:proofErr w:type="gramStart"/>
       <w:r>
         <w:rPr>
           <w:rFonts w:eastAsia="仿宋_GB2312"/>
@@ -1027,6 +1037,7 @@
         </w:rPr>
         <w:t>凯</w:t>
       </w:r>
+      <w:proofErr w:type="gramEnd"/>
       <w:r>
         <w:rPr>
           <w:rFonts w:eastAsia="仿宋_GB2312"/>
@@ -1054,6 +1065,7 @@
         </w:rPr>
         <w:t xml:space="preserve">  </w:t>
       </w:r>
+      <w:proofErr w:type="gramStart"/>
       <w:r>
         <w:rPr>
           <w:rFonts w:eastAsia="仿宋_GB2312"/>
@@ -1063,6 +1075,7 @@
         </w:rPr>
         <w:t>婷</w:t>
       </w:r>
+      <w:proofErr w:type="gramEnd"/>
       <w:r>
         <w:rPr>
           <w:rFonts w:eastAsia="仿宋_GB2312"/>
@@ -1143,6 +1156,7 @@
         </w:rPr>
         <w:t xml:space="preserve">  </w:t>
       </w:r>
+      <w:proofErr w:type="gramStart"/>
       <w:r>
         <w:rPr>
           <w:rFonts w:eastAsia="仿宋_GB2312"/>
@@ -1152,6 +1166,7 @@
         </w:rPr>
         <w:t>闫</w:t>
       </w:r>
+      <w:proofErr w:type="gramEnd"/>
       <w:r>
         <w:rPr>
           <w:rFonts w:eastAsia="仿宋_GB2312"/>
@@ -1219,6 +1234,7 @@
         </w:rPr>
         <w:t xml:space="preserve">  </w:t>
       </w:r>
+      <w:proofErr w:type="gramStart"/>
       <w:r>
         <w:rPr>
           <w:rFonts w:eastAsia="仿宋_GB2312"/>
@@ -1228,6 +1244,7 @@
         </w:rPr>
         <w:t>王利容</w:t>
       </w:r>
+      <w:proofErr w:type="gramEnd"/>
       <w:r>
         <w:rPr>
           <w:rFonts w:eastAsia="仿宋_GB2312"/>
@@ -3045,10 +3062,10 @@
         <w:pStyle w:val="1"/>
         <w:spacing w:before="120" w:after="120"/>
       </w:pPr>
-      <w:bookmarkStart w:id="3" w:name="_Toc493693136"/>
-      <w:bookmarkStart w:id="4" w:name="_Toc511491036"/>
-      <w:bookmarkStart w:id="5" w:name="_Toc511842684"/>
-      <w:bookmarkStart w:id="6" w:name="_Toc512420170"/>
+      <w:bookmarkStart w:id="2" w:name="_Toc493693136"/>
+      <w:bookmarkStart w:id="3" w:name="_Toc511491036"/>
+      <w:bookmarkStart w:id="4" w:name="_Toc511842684"/>
+      <w:bookmarkStart w:id="5" w:name="_Toc512420170"/>
       <w:bookmarkEnd w:id="0"/>
       <w:bookmarkEnd w:id="1"/>
       <w:r>
@@ -3058,37 +3075,45 @@
       <w:r>
         <w:t>运行管理能力评价</w:t>
       </w:r>
+      <w:bookmarkEnd w:id="2"/>
       <w:bookmarkEnd w:id="3"/>
       <w:bookmarkEnd w:id="4"/>
       <w:bookmarkEnd w:id="5"/>
-      <w:bookmarkEnd w:id="6"/>
     </w:p>
     <w:p>
       <w:pPr>
         <w:pStyle w:val="2"/>
         <w:spacing w:before="120" w:after="120"/>
       </w:pPr>
-      <w:bookmarkStart w:id="7" w:name="_Toc493693137"/>
-      <w:bookmarkStart w:id="8" w:name="_Toc511491037"/>
-      <w:bookmarkStart w:id="9" w:name="_Toc511842685"/>
-      <w:bookmarkStart w:id="10" w:name="_Toc512420171"/>
+      <w:bookmarkStart w:id="6" w:name="_Toc493693137"/>
+      <w:bookmarkStart w:id="7" w:name="_Toc511491037"/>
+      <w:bookmarkStart w:id="8" w:name="_Toc511842685"/>
+      <w:bookmarkStart w:id="9" w:name="_Toc512420171"/>
       <w:r>
         <w:t xml:space="preserve">1.1 </w:t>
       </w:r>
       <w:r>
         <w:t>工程概况</w:t>
       </w:r>
+      <w:bookmarkEnd w:id="6"/>
       <w:bookmarkEnd w:id="7"/>
       <w:bookmarkEnd w:id="8"/>
       <w:bookmarkEnd w:id="9"/>
-      <w:bookmarkEnd w:id="10"/>
     </w:p>
     <w:p>
       <w:pPr>
         <w:pStyle w:val="a8"/>
       </w:pPr>
       <w:r>
-        <w:t>茅岗水库位于浙江省开化县境内，马金溪支流中村溪上游，距开化县城</w:t>
+        <w:t>茅岗水库位于浙江省开化县境内，马金溪支流</w:t>
+      </w:r>
+      <w:proofErr w:type="gramStart"/>
+      <w:r>
+        <w:t>中村溪上游</w:t>
+      </w:r>
+      <w:proofErr w:type="gramEnd"/>
+      <w:r>
+        <w:t>，距开化县城</w:t>
       </w:r>
       <w:r>
         <w:t>30km</w:t>
@@ -3336,14 +3361,12 @@
       <w:r>
         <w:t>年一遇</w:t>
       </w:r>
-      <w:proofErr w:type="gramStart"/>
       <w:r>
         <w:rPr>
           <w:rFonts w:hint="eastAsia"/>
         </w:rPr>
         <w:t>（</w:t>
       </w:r>
-      <w:proofErr w:type="gramEnd"/>
       <w:r>
         <w:rPr>
           <w:rFonts w:hint="eastAsia"/>
@@ -3371,14 +3394,12 @@
       <w:r>
         <w:t>年一遇</w:t>
       </w:r>
-      <w:proofErr w:type="gramStart"/>
       <w:r>
         <w:rPr>
           <w:rFonts w:hint="eastAsia"/>
         </w:rPr>
         <w:t>（</w:t>
       </w:r>
-      <w:proofErr w:type="gramEnd"/>
       <w:r>
         <w:rPr>
           <w:rFonts w:hint="eastAsia"/>
@@ -3715,23 +3736,7 @@
         <w:t>，</w:t>
       </w:r>
       <w:r>
-        <w:t>下游</w:t>
-      </w:r>
-      <w:proofErr w:type="gramStart"/>
-      <w:r>
-        <w:t>设干砌块石</w:t>
-      </w:r>
-      <w:proofErr w:type="gramEnd"/>
-      <w:r>
-        <w:t>护坡，</w:t>
-      </w:r>
-      <w:proofErr w:type="gramStart"/>
-      <w:r>
-        <w:t>坝脚设排水</w:t>
-      </w:r>
-      <w:proofErr w:type="gramEnd"/>
-      <w:r>
-        <w:t>棱体。</w:t>
+        <w:t>下游设干砌块石护坡，坝脚设排水棱体。</w:t>
       </w:r>
     </w:p>
     <w:p>
@@ -3818,66 +3823,42 @@
         <w:rPr>
           <w:rFonts w:cs="Times New Roman"/>
         </w:rPr>
-        <w:t>号（</w:t>
+        <w:t>号钢筋混凝土，直线段为水泥砂浆砌条石，反弧段及挑流鼻坎为</w:t>
       </w:r>
       <w:r>
         <w:rPr>
           <w:rFonts w:cs="Times New Roman"/>
         </w:rPr>
-        <w:t>C13</w:t>
+        <w:t>150</w:t>
       </w:r>
       <w:r>
         <w:rPr>
           <w:rFonts w:cs="Times New Roman"/>
         </w:rPr>
-        <w:t>）钢筋混凝土，直线段为水泥砂浆砌条石，反弧段及挑流鼻坎为</w:t>
+        <w:t>号钢筋混凝土，表层配置直径</w:t>
       </w:r>
       <w:r>
         <w:rPr>
           <w:rFonts w:cs="Times New Roman"/>
         </w:rPr>
-        <w:t>150</w:t>
+        <w:t>6mm</w:t>
       </w:r>
       <w:r>
         <w:rPr>
           <w:rFonts w:cs="Times New Roman"/>
         </w:rPr>
-        <w:t>号（</w:t>
+        <w:t>钢筋网。消能设施为挑流消能。加固后反弧段及挑流鼻坎为</w:t>
       </w:r>
       <w:r>
         <w:rPr>
           <w:rFonts w:cs="Times New Roman"/>
         </w:rPr>
-        <w:t>C13</w:t>
+        <w:t>C25</w:t>
       </w:r>
       <w:r>
         <w:rPr>
           <w:rFonts w:cs="Times New Roman"/>
         </w:rPr>
-        <w:t>）钢筋混凝土，表层配置直径</w:t>
-      </w:r>
-      <w:r>
-        <w:rPr>
-          <w:rFonts w:cs="Times New Roman"/>
-        </w:rPr>
-        <w:t>6mm</w:t>
-      </w:r>
-      <w:r>
-        <w:rPr>
-          <w:rFonts w:cs="Times New Roman"/>
-        </w:rPr>
-        <w:t>钢筋网。消能设施为挑流消能。加固后反弧段及挑流鼻坎为</w:t>
-      </w:r>
-      <w:r>
-        <w:rPr>
-          <w:rFonts w:cs="Times New Roman"/>
-        </w:rPr>
-        <w:t>C25</w:t>
-      </w:r>
-      <w:r>
-        <w:rPr>
-          <w:rFonts w:cs="Times New Roman"/>
-        </w:rPr>
         <w:t>钢筋混凝土。</w:t>
       </w:r>
     </w:p>
@@ -3912,35 +3893,14 @@
         <w:t>原</w:t>
       </w:r>
       <w:r>
-        <w:t>为自溃坝</w:t>
-      </w:r>
-      <w:proofErr w:type="gramStart"/>
-      <w:r>
-        <w:t>式侧堰溢洪道</w:t>
-      </w:r>
-      <w:proofErr w:type="gramEnd"/>
-      <w:r>
-        <w:t>，溢流堰</w:t>
-      </w:r>
-      <w:proofErr w:type="gramStart"/>
-      <w:r>
-        <w:t>堰型为宽顶堰</w:t>
-      </w:r>
-      <w:proofErr w:type="gramEnd"/>
-      <w:r>
-        <w:t>，堰顶高程</w:t>
+        <w:t>为自溃坝式侧堰溢洪道，溢流堰堰型为宽顶堰，堰顶高程</w:t>
       </w:r>
       <w:r>
         <w:t>301.54m</w:t>
       </w:r>
       <w:r>
-        <w:t>，</w:t>
-      </w:r>
-      <w:proofErr w:type="gramStart"/>
-      <w:r>
-        <w:t>堰宽</w:t>
-      </w:r>
-      <w:proofErr w:type="gramEnd"/>
+        <w:t>，堰宽</w:t>
+      </w:r>
       <w:r>
         <w:t>40.7m</w:t>
       </w:r>
@@ -4069,20 +4029,20 @@
         <w:pStyle w:val="2"/>
         <w:spacing w:before="120" w:after="120"/>
       </w:pPr>
-      <w:bookmarkStart w:id="11" w:name="_Toc493693138"/>
-      <w:bookmarkStart w:id="12" w:name="_Toc511491038"/>
-      <w:bookmarkStart w:id="13" w:name="_Toc511842686"/>
-      <w:bookmarkStart w:id="14" w:name="_Toc512420172"/>
+      <w:bookmarkStart w:id="10" w:name="_Toc493693138"/>
+      <w:bookmarkStart w:id="11" w:name="_Toc511491038"/>
+      <w:bookmarkStart w:id="12" w:name="_Toc511842686"/>
+      <w:bookmarkStart w:id="13" w:name="_Toc512420172"/>
       <w:r>
         <w:t xml:space="preserve">1.2 </w:t>
       </w:r>
       <w:r>
         <w:t>管理体制</w:t>
       </w:r>
+      <w:bookmarkEnd w:id="10"/>
       <w:bookmarkEnd w:id="11"/>
       <w:bookmarkEnd w:id="12"/>
       <w:bookmarkEnd w:id="13"/>
-      <w:bookmarkEnd w:id="14"/>
     </w:p>
     <w:p>
       <w:pPr>
@@ -4539,10 +4499,10 @@
         <w:pStyle w:val="2"/>
         <w:spacing w:before="120" w:after="120"/>
       </w:pPr>
-      <w:bookmarkStart w:id="15" w:name="_Toc493693139"/>
-      <w:bookmarkStart w:id="16" w:name="_Toc511491039"/>
-      <w:bookmarkStart w:id="17" w:name="_Toc511842687"/>
-      <w:bookmarkStart w:id="18" w:name="_Toc512420173"/>
+      <w:bookmarkStart w:id="14" w:name="_Toc493693139"/>
+      <w:bookmarkStart w:id="15" w:name="_Toc511491039"/>
+      <w:bookmarkStart w:id="16" w:name="_Toc511842687"/>
+      <w:bookmarkStart w:id="17" w:name="_Toc512420173"/>
       <w:r>
         <w:t>1</w:t>
       </w:r>
@@ -4558,10 +4518,10 @@
       <w:r>
         <w:t>管理机构</w:t>
       </w:r>
+      <w:bookmarkEnd w:id="14"/>
       <w:bookmarkEnd w:id="15"/>
       <w:bookmarkEnd w:id="16"/>
       <w:bookmarkEnd w:id="17"/>
-      <w:bookmarkEnd w:id="18"/>
     </w:p>
     <w:p>
       <w:pPr>
@@ -4658,7 +4618,16 @@
         <w:t>本满足岗位入职条件，</w:t>
       </w:r>
       <w:r>
-        <w:t>但闸门操作岗位人员没有操作证，水库须及时落实闸门运行工的岗位考核，实行持证上岗。</w:t>
+        <w:t>但闸门操作岗位人员</w:t>
+      </w:r>
+      <w:r>
+        <w:rPr>
+          <w:rFonts w:hint="eastAsia"/>
+        </w:rPr>
+        <w:t>无</w:t>
+      </w:r>
+      <w:r>
+        <w:t>操作证，水库须及时落实闸门运行工的岗位考核，实行持证上岗。</w:t>
       </w:r>
     </w:p>
     <w:p>
@@ -4666,20 +4635,20 @@
         <w:pStyle w:val="2"/>
         <w:spacing w:before="120" w:after="120"/>
       </w:pPr>
-      <w:bookmarkStart w:id="19" w:name="_Toc493693140"/>
-      <w:bookmarkStart w:id="20" w:name="_Toc511491040"/>
-      <w:bookmarkStart w:id="21" w:name="_Toc511842688"/>
-      <w:bookmarkStart w:id="22" w:name="_Toc512420174"/>
+      <w:bookmarkStart w:id="18" w:name="_Toc493693140"/>
+      <w:bookmarkStart w:id="19" w:name="_Toc511491040"/>
+      <w:bookmarkStart w:id="20" w:name="_Toc511842688"/>
+      <w:bookmarkStart w:id="21" w:name="_Toc512420174"/>
       <w:r>
         <w:t xml:space="preserve">1.4 </w:t>
       </w:r>
       <w:r>
         <w:t>管理制度</w:t>
       </w:r>
+      <w:bookmarkEnd w:id="18"/>
       <w:bookmarkEnd w:id="19"/>
       <w:bookmarkEnd w:id="20"/>
       <w:bookmarkEnd w:id="21"/>
-      <w:bookmarkEnd w:id="22"/>
     </w:p>
     <w:p>
       <w:pPr>
@@ -4778,10 +4747,10 @@
         <w:pStyle w:val="2"/>
         <w:spacing w:before="120" w:after="120"/>
       </w:pPr>
-      <w:bookmarkStart w:id="23" w:name="_Toc493693141"/>
-      <w:bookmarkStart w:id="24" w:name="_Toc511491041"/>
-      <w:bookmarkStart w:id="25" w:name="_Toc511842689"/>
-      <w:bookmarkStart w:id="26" w:name="_Toc512420175"/>
+      <w:bookmarkStart w:id="22" w:name="_Toc493693141"/>
+      <w:bookmarkStart w:id="23" w:name="_Toc511491041"/>
+      <w:bookmarkStart w:id="24" w:name="_Toc511842689"/>
+      <w:bookmarkStart w:id="25" w:name="_Toc512420175"/>
       <w:r>
         <w:t>1</w:t>
       </w:r>
@@ -4797,10 +4766,10 @@
       <w:r>
         <w:t>管理设施</w:t>
       </w:r>
+      <w:bookmarkEnd w:id="22"/>
       <w:bookmarkEnd w:id="23"/>
       <w:bookmarkEnd w:id="24"/>
       <w:bookmarkEnd w:id="25"/>
-      <w:bookmarkEnd w:id="26"/>
     </w:p>
     <w:p>
       <w:pPr>
@@ -5060,7 +5029,16 @@
         <w:t>500</w:t>
       </w:r>
       <w:r>
-        <w:t>余只、救生衣</w:t>
+        <w:t>余只</w:t>
+      </w:r>
+      <w:r>
+        <w:rPr>
+          <w:rFonts w:hint="eastAsia"/>
+        </w:rPr>
+        <w:t>，</w:t>
+      </w:r>
+      <w:r>
+        <w:t>救生衣</w:t>
       </w:r>
       <w:r>
         <w:t>4</w:t>
@@ -5104,10 +5082,10 @@
         <w:pStyle w:val="1"/>
         <w:spacing w:before="120" w:after="120"/>
       </w:pPr>
-      <w:bookmarkStart w:id="27" w:name="_Toc493693142"/>
-      <w:bookmarkStart w:id="28" w:name="_Toc511491042"/>
-      <w:bookmarkStart w:id="29" w:name="_Toc511842690"/>
-      <w:bookmarkStart w:id="30" w:name="_Toc512420176"/>
+      <w:bookmarkStart w:id="26" w:name="_Toc493693142"/>
+      <w:bookmarkStart w:id="27" w:name="_Toc511491042"/>
+      <w:bookmarkStart w:id="28" w:name="_Toc511842690"/>
+      <w:bookmarkStart w:id="29" w:name="_Toc512420176"/>
       <w:r>
         <w:lastRenderedPageBreak/>
         <w:t>2</w:t>
@@ -5121,40 +5099,40 @@
       <w:r>
         <w:t>评价</w:t>
       </w:r>
+      <w:bookmarkEnd w:id="26"/>
       <w:bookmarkEnd w:id="27"/>
       <w:bookmarkEnd w:id="28"/>
       <w:bookmarkEnd w:id="29"/>
-      <w:bookmarkEnd w:id="30"/>
     </w:p>
     <w:p>
       <w:pPr>
         <w:pStyle w:val="2"/>
         <w:spacing w:before="120" w:after="120"/>
       </w:pPr>
-      <w:bookmarkStart w:id="31" w:name="_Toc367619750"/>
-      <w:bookmarkStart w:id="32" w:name="_Toc416179396"/>
-      <w:bookmarkStart w:id="33" w:name="_Toc493693143"/>
-      <w:bookmarkStart w:id="34" w:name="_Toc511491043"/>
-      <w:bookmarkStart w:id="35" w:name="_Toc511842691"/>
-      <w:bookmarkStart w:id="36" w:name="_Toc512420177"/>
+      <w:bookmarkStart w:id="30" w:name="_Toc367619750"/>
+      <w:bookmarkStart w:id="31" w:name="_Toc416179396"/>
+      <w:bookmarkStart w:id="32" w:name="_Toc493693143"/>
+      <w:bookmarkStart w:id="33" w:name="_Toc511491043"/>
+      <w:bookmarkStart w:id="34" w:name="_Toc511842691"/>
+      <w:bookmarkStart w:id="35" w:name="_Toc512420177"/>
       <w:r>
         <w:t>2</w:t>
       </w:r>
       <w:r>
         <w:t>.1</w:t>
       </w:r>
+      <w:bookmarkEnd w:id="30"/>
       <w:bookmarkEnd w:id="31"/>
+      <w:r>
+        <w:t xml:space="preserve"> </w:t>
+      </w:r>
+      <w:r>
+        <w:t>调度规程编制</w:t>
+      </w:r>
       <w:bookmarkEnd w:id="32"/>
-      <w:r>
-        <w:t xml:space="preserve"> </w:t>
-      </w:r>
-      <w:r>
-        <w:t>调度规程编制</w:t>
-      </w:r>
       <w:bookmarkEnd w:id="33"/>
       <w:bookmarkEnd w:id="34"/>
       <w:bookmarkEnd w:id="35"/>
-      <w:bookmarkEnd w:id="36"/>
     </w:p>
     <w:p>
       <w:pPr>
@@ -5199,10 +5177,10 @@
         <w:pStyle w:val="2"/>
         <w:spacing w:before="120" w:after="120"/>
       </w:pPr>
-      <w:bookmarkStart w:id="37" w:name="_Toc493693144"/>
-      <w:bookmarkStart w:id="38" w:name="_Toc511491044"/>
-      <w:bookmarkStart w:id="39" w:name="_Toc511842692"/>
-      <w:bookmarkStart w:id="40" w:name="_Toc512420178"/>
+      <w:bookmarkStart w:id="36" w:name="_Toc493693144"/>
+      <w:bookmarkStart w:id="37" w:name="_Toc511491044"/>
+      <w:bookmarkStart w:id="38" w:name="_Toc511842692"/>
+      <w:bookmarkStart w:id="39" w:name="_Toc512420178"/>
       <w:r>
         <w:t>2</w:t>
       </w:r>
@@ -5215,10 +5193,10 @@
       <w:r>
         <w:t>防汛防洪调度</w:t>
       </w:r>
+      <w:bookmarkEnd w:id="36"/>
       <w:bookmarkEnd w:id="37"/>
       <w:bookmarkEnd w:id="38"/>
       <w:bookmarkEnd w:id="39"/>
-      <w:bookmarkEnd w:id="40"/>
     </w:p>
     <w:p>
       <w:pPr>
@@ -5281,16 +5259,14 @@
       <w:r>
         <w:t>水库</w:t>
       </w:r>
-      <w:proofErr w:type="gramStart"/>
-      <w:r>
-        <w:t>汛</w:t>
-      </w:r>
-      <w:proofErr w:type="gramEnd"/>
-      <w:r>
-        <w:t>限水位：</w:t>
-      </w:r>
-      <w:r>
-        <w:t>301.043m</w:t>
+      <w:r>
+        <w:t>汛限水位：</w:t>
+      </w:r>
+      <w:r>
+        <w:t>301.04</w:t>
+      </w:r>
+      <w:r>
+        <w:t>m</w:t>
       </w:r>
       <w:r>
         <w:t>（同正常水位），相应库容</w:t>
@@ -5395,30 +5371,22 @@
       <w:r>
         <w:t>、</w:t>
       </w:r>
-      <w:proofErr w:type="gramStart"/>
       <w:r>
         <w:rPr>
           <w:rFonts w:hint="eastAsia"/>
         </w:rPr>
-        <w:t>当库水位</w:t>
-      </w:r>
-      <w:proofErr w:type="gramEnd"/>
+        <w:t>当库水位高于</w:t>
+      </w:r>
       <w:r>
         <w:rPr>
           <w:rFonts w:hint="eastAsia"/>
         </w:rPr>
-        <w:t>高于</w:t>
+        <w:t>301.04m</w:t>
       </w:r>
       <w:r>
         <w:rPr>
           <w:rFonts w:hint="eastAsia"/>
         </w:rPr>
-        <w:t>301.04m</w:t>
-      </w:r>
-      <w:r>
-        <w:rPr>
-          <w:rFonts w:hint="eastAsia"/>
-        </w:rPr>
         <w:t>，正常溢洪道自然溢流。</w:t>
       </w:r>
     </w:p>
@@ -5432,13 +5400,8 @@
       <w:r>
         <w:t>、</w:t>
       </w:r>
-      <w:proofErr w:type="gramStart"/>
-      <w:r>
-        <w:t>当库水位</w:t>
-      </w:r>
-      <w:proofErr w:type="gramEnd"/>
-      <w:r>
-        <w:t>高于</w:t>
+      <w:r>
+        <w:t>当库水位高于</w:t>
       </w:r>
       <w:r>
         <w:rPr>
@@ -5472,10 +5435,10 @@
         <w:pStyle w:val="2"/>
         <w:spacing w:before="120" w:after="120"/>
       </w:pPr>
-      <w:bookmarkStart w:id="41" w:name="_Toc493693145"/>
-      <w:bookmarkStart w:id="42" w:name="_Toc511491045"/>
-      <w:bookmarkStart w:id="43" w:name="_Toc511842693"/>
-      <w:bookmarkStart w:id="44" w:name="_Toc512420179"/>
+      <w:bookmarkStart w:id="40" w:name="_Toc493693145"/>
+      <w:bookmarkStart w:id="41" w:name="_Toc511491045"/>
+      <w:bookmarkStart w:id="42" w:name="_Toc511842693"/>
+      <w:bookmarkStart w:id="43" w:name="_Toc512420179"/>
       <w:r>
         <w:t>2</w:t>
       </w:r>
@@ -5485,167 +5448,148 @@
       <w:r>
         <w:t>兴利调度</w:t>
       </w:r>
+      <w:bookmarkEnd w:id="40"/>
       <w:bookmarkEnd w:id="41"/>
       <w:bookmarkEnd w:id="42"/>
       <w:bookmarkEnd w:id="43"/>
+    </w:p>
+    <w:p>
+      <w:pPr>
+        <w:pStyle w:val="a8"/>
+      </w:pPr>
+      <w:r>
+        <w:t>水库防洪调度汛水位应控制在</w:t>
+      </w:r>
+      <w:r>
+        <w:t>301.04m</w:t>
+      </w:r>
+      <w:r>
+        <w:t>（相对水位</w:t>
+      </w:r>
+      <w:r>
+        <w:t>38.0m</w:t>
+      </w:r>
+      <w:r>
+        <w:t>）以下，争取水库在汛期正常情况下少弃水，多发电，以提高防洪效益和发电效益。汛末保证下游农田灌溉用水。</w:t>
+      </w:r>
+      <w:r>
+        <w:t>茅岗水库通过引水隧道经一级电站发电后，由</w:t>
+      </w:r>
+      <w:r>
+        <w:t>5810m</w:t>
+      </w:r>
+      <w:r>
+        <w:t>长的明渠引至二级发电，沿途灌溉农田。</w:t>
+      </w:r>
+    </w:p>
+    <w:p>
+      <w:pPr>
+        <w:pStyle w:val="a8"/>
+      </w:pPr>
+      <w:r>
+        <w:t>水库</w:t>
+      </w:r>
+      <w:r>
+        <w:t>经</w:t>
+      </w:r>
+      <w:r>
+        <w:t>过多年的运行摸索和对设计资料的分析，得出下述兴利调度原则：汛前</w:t>
+      </w:r>
+      <w:r>
+        <w:t>尽量多发电，以降低水库，腾出库容，发挥水库在汛期的削峰、错峰的防洪功能，水位控制在</w:t>
+      </w:r>
+      <w:r>
+        <w:t>286.04</w:t>
+      </w:r>
+      <w:r>
+        <w:t>～</w:t>
+      </w:r>
+      <w:r>
+        <w:t>289.04</w:t>
+      </w:r>
+      <w:r>
+        <w:t>m</w:t>
+      </w:r>
+      <w:r>
+        <w:t>间；梅汛期按二级满发条件为准，水位控制在</w:t>
+      </w:r>
+      <w:r>
+        <w:t>296.04</w:t>
+      </w:r>
+      <w:r>
+        <w:t>～</w:t>
+      </w:r>
+      <w:r>
+        <w:t>301.04</w:t>
+      </w:r>
+      <w:r>
+        <w:t>m</w:t>
+      </w:r>
+      <w:r>
+        <w:t>之间；汛末拦蓄最后一次洪水，力争蓄满。台汛期要根据降水</w:t>
+      </w:r>
+      <w:r>
+        <w:lastRenderedPageBreak/>
+        <w:t>和水位情况，在确保安全的前提下，科学合理调度，注意经济用水，尽力使电站保持高水头运行，以提高发电效益，并满足下游工农业生产用水需求。</w:t>
+      </w:r>
+    </w:p>
+    <w:p>
+      <w:pPr>
+        <w:pStyle w:val="a8"/>
+      </w:pPr>
+      <w:r>
+        <w:t>兴利调度图见图</w:t>
+      </w:r>
+      <w:r>
+        <w:t>2.1</w:t>
+      </w:r>
+      <w:r>
+        <w:t>-1</w:t>
+      </w:r>
+      <w:r>
+        <w:t>。</w:t>
+      </w:r>
+    </w:p>
+    <w:p>
+      <w:pPr>
+        <w:pStyle w:val="af2"/>
+      </w:pPr>
+      <w:r>
+        <w:rPr>
+          <w:rStyle w:val="Char4"/>
+        </w:rPr>
+        <w:t xml:space="preserve"> </w:t>
+      </w:r>
+      <w:bookmarkStart w:id="44" w:name="_GoBack"/>
+      <w:r>
+        <w:object w:dxaOrig="12072" w:dyaOrig="6307" w14:anchorId="0E6AD6B2">
+          <v:shapetype id="_x0000_t75" coordsize="21600,21600" o:spt="75" o:preferrelative="t" path="m@4@5l@4@11@9@11@9@5xe" filled="f" stroked="f">
+            <v:stroke joinstyle="miter"/>
+            <v:formulas>
+              <v:f eqn="if lineDrawn pixelLineWidth 0"/>
+              <v:f eqn="sum @0 1 0"/>
+              <v:f eqn="sum 0 0 @1"/>
+              <v:f eqn="prod @2 1 2"/>
+              <v:f eqn="prod @3 21600 pixelWidth"/>
+              <v:f eqn="prod @3 21600 pixelHeight"/>
+              <v:f eqn="sum @0 0 1"/>
+              <v:f eqn="prod @6 1 2"/>
+              <v:f eqn="prod @7 21600 pixelWidth"/>
+              <v:f eqn="sum @8 21600 0"/>
+              <v:f eqn="prod @7 21600 pixelHeight"/>
+              <v:f eqn="sum @10 21600 0"/>
+            </v:formulas>
+            <v:path o:extrusionok="f" gradientshapeok="t" o:connecttype="rect"/>
+            <o:lock v:ext="edit" aspectratio="t"/>
+          </v:shapetype>
+          <v:shape id="对象 5" o:spid="_x0000_i1025" type="#_x0000_t75" style="width:419.9pt;height:219.55pt;mso-wrap-style:square;mso-position-horizontal-relative:page;mso-position-vertical-relative:page" o:ole="" o:bordertopcolor="this" o:borderleftcolor="this" o:borderbottomcolor="this" o:borderrightcolor="this">
+            <v:fill o:detectmouseclick="t"/>
+            <v:imagedata r:id="rId15" o:title="" croptop="5037f" cropbottom="10874f" cropleft="12719f" cropright="11361f"/>
+          </v:shape>
+          <o:OLEObject Type="Embed" ProgID="AutoCAD.Drawing.19" ShapeID="对象 5" DrawAspect="Content" ObjectID="_1586882348" r:id="rId16"/>
+        </w:object>
+      </w:r>
       <w:bookmarkEnd w:id="44"/>
-    </w:p>
-    <w:p>
-      <w:pPr>
-        <w:pStyle w:val="a8"/>
-      </w:pPr>
-      <w:r>
-        <w:t>水库防洪调度</w:t>
-      </w:r>
-      <w:proofErr w:type="gramStart"/>
-      <w:r>
-        <w:t>汛</w:t>
-      </w:r>
-      <w:proofErr w:type="gramEnd"/>
-      <w:r>
-        <w:t>水位应控制在</w:t>
-      </w:r>
-      <w:r>
-        <w:t>301.04m</w:t>
-      </w:r>
-      <w:r>
-        <w:t>（相对水位</w:t>
-      </w:r>
-      <w:r>
-        <w:t>38.0m</w:t>
-      </w:r>
-      <w:r>
-        <w:t>）以下，争取水库在汛期正常情况下少弃水，多发电，以提高防洪效益和发电效益。汛末保证下游农田灌溉用水。</w:t>
-      </w:r>
-      <w:r>
-        <w:t>茅岗水库通过引水隧道经一级电站发电后，由</w:t>
-      </w:r>
-      <w:r>
-        <w:t>5810m</w:t>
-      </w:r>
-      <w:r>
-        <w:t>长的明渠引至二级发电，沿途灌溉农田。</w:t>
-      </w:r>
-    </w:p>
-    <w:p>
-      <w:pPr>
-        <w:pStyle w:val="a8"/>
-      </w:pPr>
-      <w:r>
-        <w:t>水库</w:t>
-      </w:r>
-      <w:r>
-        <w:t>经</w:t>
-      </w:r>
-      <w:r>
-        <w:t>过多年的运行摸索和对设计资料的分析，得出下述兴利调度原则：汛前</w:t>
-      </w:r>
-      <w:r>
-        <w:t>尽量多发电，以降低水库，腾出库容，发挥水库在汛期的削峰、错峰的防洪功能，水位控制在</w:t>
-      </w:r>
-      <w:r>
-        <w:t>286.043</w:t>
-      </w:r>
-      <w:r>
-        <w:t>～</w:t>
-      </w:r>
-      <w:r>
-        <w:t>289.043</w:t>
-      </w:r>
-      <w:r>
-        <w:t>m</w:t>
-      </w:r>
-      <w:r>
-        <w:t>间；梅汛期按二级满发条件为准，水位控制在</w:t>
-      </w:r>
-      <w:r>
-        <w:t>296.043</w:t>
-      </w:r>
-      <w:r>
-        <w:t>～</w:t>
-      </w:r>
-      <w:r>
-        <w:t>301.043</w:t>
-      </w:r>
-      <w:r>
-        <w:t>m</w:t>
-      </w:r>
-      <w:r>
-        <w:t>之间；汛末拦蓄最后一次洪水，力争蓄满。台汛期要根据</w:t>
-      </w:r>
-      <w:r>
-        <w:lastRenderedPageBreak/>
-        <w:t>降水和水位情况，在确保安全的前提下，科学合理调度，注意经济用水，尽力使电站保持高水头运行，以提高发电效益，并满足下游工农业生产用水需求。</w:t>
-      </w:r>
-    </w:p>
-    <w:p>
-      <w:pPr>
-        <w:pStyle w:val="a8"/>
-      </w:pPr>
-      <w:r>
-        <w:t>兴利调度图见图</w:t>
-      </w:r>
-      <w:r>
-        <w:t>2.1</w:t>
-      </w:r>
-      <w:r>
-        <w:t>-1</w:t>
-      </w:r>
-      <w:r>
-        <w:t>。</w:t>
-      </w:r>
-    </w:p>
-    <w:p>
-      <w:pPr>
-        <w:pStyle w:val="af2"/>
-      </w:pPr>
-      <w:r>
-        <w:t xml:space="preserve"> </w:t>
-      </w:r>
-      <w:r>
-        <w:drawing>
-          <wp:inline distT="0" distB="0" distL="0" distR="0" wp14:anchorId="5F2CFDC3" wp14:editId="5C10141B">
-            <wp:extent cx="4939145" cy="3526074"/>
-            <wp:effectExtent l="0" t="0" r="0" b="0"/>
-            <wp:docPr id="1" name="图片 1"/>
-            <wp:cNvGraphicFramePr>
-              <a:graphicFrameLocks xmlns:a="http://schemas.openxmlformats.org/drawingml/2006/main" noChangeAspect="1"/>
-            </wp:cNvGraphicFramePr>
-            <a:graphic xmlns:a="http://schemas.openxmlformats.org/drawingml/2006/main">
-              <a:graphicData uri="http://schemas.openxmlformats.org/drawingml/2006/picture">
-                <pic:pic xmlns:pic="http://schemas.openxmlformats.org/drawingml/2006/picture">
-                  <pic:nvPicPr>
-                    <pic:cNvPr id="0" name=""/>
-                    <pic:cNvPicPr/>
-                  </pic:nvPicPr>
-                  <pic:blipFill rotWithShape="1">
-                    <a:blip r:embed="rId15"/>
-                    <a:srcRect l="26416" t="21028" r="24431" b="16589"/>
-                    <a:stretch/>
-                  </pic:blipFill>
-                  <pic:spPr bwMode="auto">
-                    <a:xfrm>
-                      <a:off x="0" y="0"/>
-                      <a:ext cx="4939145" cy="3526074"/>
-                    </a:xfrm>
-                    <a:prstGeom prst="rect">
-                      <a:avLst/>
-                    </a:prstGeom>
-                    <a:ln>
-                      <a:noFill/>
-                    </a:ln>
-                    <a:extLst>
-                      <a:ext uri="{53640926-AAD7-44D8-BBD7-CCE9431645EC}">
-                        <a14:shadowObscured xmlns:a14="http://schemas.microsoft.com/office/drawing/2010/main"/>
-                      </a:ext>
-                    </a:extLst>
-                  </pic:spPr>
-                </pic:pic>
-              </a:graphicData>
-            </a:graphic>
-          </wp:inline>
-        </w:drawing>
-      </w:r>
     </w:p>
     <w:p>
       <w:pPr>
@@ -5753,12 +5697,18 @@
         <w:rPr>
           <w:rFonts w:hint="eastAsia"/>
         </w:rPr>
-        <w:t>300.543m</w:t>
+        <w:t>300.54</w:t>
       </w:r>
       <w:r>
         <w:rPr>
           <w:rFonts w:hint="eastAsia"/>
         </w:rPr>
+        <w:t>m</w:t>
+      </w:r>
+      <w:r>
+        <w:rPr>
+          <w:rFonts w:hint="eastAsia"/>
+        </w:rPr>
         <w:t>）</w:t>
       </w:r>
       <w:r>
@@ -5786,12 +5736,18 @@
         <w:rPr>
           <w:rFonts w:hint="eastAsia"/>
         </w:rPr>
-        <w:t>300.543m</w:t>
+        <w:t>300.54</w:t>
       </w:r>
       <w:r>
         <w:rPr>
           <w:rFonts w:hint="eastAsia"/>
         </w:rPr>
+        <w:t>m</w:t>
+      </w:r>
+      <w:r>
+        <w:rPr>
+          <w:rFonts w:hint="eastAsia"/>
+        </w:rPr>
         <w:t>）</w:t>
       </w:r>
       <w:r>
@@ -5809,11 +5765,7 @@
         <w:pStyle w:val="a8"/>
       </w:pPr>
       <w:r>
-        <w:t>此外，水库管理处还设置设备巡检、汛前检查、年度检查及特别检查，根据</w:t>
-      </w:r>
-      <w:r>
-        <w:lastRenderedPageBreak/>
-        <w:t>管理处存储的水库现场检查记录台账，水库检查内容、检查频次、检查成果记录基本满足相关规范要求，汛前检查、年度检查报告责任人均已签字并按时归档。</w:t>
+        <w:t>此外，水库管理处还设置设备巡检、汛前检查、年度检查及特别检查，根据管理处存储的水库现场检查记录台账，水库检查内容、检查频次、检查成果记录基本满足相关规范要求，汛前检查、年度检查报告责任人均已签字并按时归档。</w:t>
       </w:r>
     </w:p>
     <w:p>
@@ -5824,6 +5776,7 @@
       <w:bookmarkStart w:id="52" w:name="_Toc493693148"/>
       <w:bookmarkEnd w:id="51"/>
       <w:r>
+        <w:lastRenderedPageBreak/>
         <w:t>2</w:t>
       </w:r>
       <w:r>
@@ -5896,23 +5849,7 @@
         <w:t>2</w:t>
       </w:r>
       <w:r>
-        <w:t>）库水位观测：水库已在主坝</w:t>
-      </w:r>
-      <w:proofErr w:type="gramStart"/>
-      <w:r>
-        <w:t>右非溢流坝段设置</w:t>
-      </w:r>
-      <w:proofErr w:type="gramEnd"/>
-      <w:r>
-        <w:t>自动测报水位计，进行库水位自动监测，在</w:t>
-      </w:r>
-      <w:proofErr w:type="gramStart"/>
-      <w:r>
-        <w:t>水位台</w:t>
-      </w:r>
-      <w:proofErr w:type="gramEnd"/>
-      <w:r>
-        <w:t>外墙设水尺人工观测，以校核自动测报的成果。</w:t>
+        <w:t>）库水位观测：水库已在主坝右非溢流坝段设置自动测报水位计，进行库水位自动监测，在水位台外墙设水尺人工观测，以校核自动测报的成果。</w:t>
       </w:r>
     </w:p>
     <w:p>
@@ -6032,16 +5969,31 @@
         <w:t>4</w:t>
       </w:r>
       <w:r>
-        <w:t>个垂直位移测点，编号为</w:t>
-      </w:r>
-      <w:r>
-        <w:t>ZK1</w:t>
+        <w:t>个</w:t>
+      </w:r>
+      <w:r>
+        <w:rPr>
+          <w:rFonts w:hint="eastAsia"/>
+        </w:rPr>
+        <w:t>竖向</w:t>
+      </w:r>
+      <w:r>
+        <w:t>位移测点，编号为</w:t>
+      </w:r>
+      <w:r>
+        <w:t>Z</w:t>
+      </w:r>
+      <w:r>
+        <w:t>1</w:t>
       </w:r>
       <w:r>
         <w:t>～</w:t>
       </w:r>
       <w:r>
-        <w:t>ZK4</w:t>
+        <w:t>Z</w:t>
+      </w:r>
+      <w:r>
+        <w:t>4</w:t>
       </w:r>
       <w:r>
         <w:t>。</w:t>
@@ -6196,7 +6148,6 @@
         <w:t>四处测压管测点，在右坝段廊道底部布设了</w:t>
       </w:r>
       <w:r>
-        <w:lastRenderedPageBreak/>
         <w:t>U9</w:t>
       </w:r>
       <w:r>
@@ -6222,6 +6173,7 @@
       </w:pPr>
       <w:bookmarkStart w:id="60" w:name="_Toc493693149"/>
       <w:r>
+        <w:lastRenderedPageBreak/>
         <w:t>2</w:t>
       </w:r>
       <w:r>
@@ -6992,23 +6944,7 @@
           <w:rFonts w:hint="eastAsia"/>
           <w:sz w:val="21"/>
         </w:rPr>
-        <w:t>测压管孔口安装压力表，</w:t>
-      </w:r>
-      <w:proofErr w:type="gramStart"/>
-      <w:r>
-        <w:rPr>
-          <w:rFonts w:hint="eastAsia"/>
-          <w:sz w:val="21"/>
-        </w:rPr>
-        <w:t>扬压力测</w:t>
-      </w:r>
-      <w:proofErr w:type="gramEnd"/>
-      <w:r>
-        <w:rPr>
-          <w:rFonts w:hint="eastAsia"/>
-          <w:sz w:val="21"/>
-        </w:rPr>
-        <w:t>值恢复正常。</w:t>
+        <w:t>测压管孔口安装压力表，扬压力测值恢复正常。</w:t>
       </w:r>
     </w:p>
     <w:p>
@@ -7036,15 +6972,7 @@
         <w:t>除险加固</w:t>
       </w:r>
       <w:r>
-        <w:t>完工以来，除部分</w:t>
-      </w:r>
-      <w:proofErr w:type="gramStart"/>
-      <w:r>
-        <w:t>扬压力</w:t>
-      </w:r>
-      <w:proofErr w:type="gramEnd"/>
-      <w:r>
-        <w:t>测压管</w:t>
+        <w:t>完工以来，除部分扬压力测压管</w:t>
       </w:r>
       <w:r>
         <w:rPr>
@@ -7126,7 +7054,6 @@
       <w:bookmarkStart w:id="64" w:name="_Toc511842695"/>
       <w:bookmarkStart w:id="65" w:name="_Toc512420181"/>
       <w:r>
-        <w:lastRenderedPageBreak/>
         <w:t>2</w:t>
       </w:r>
       <w:r>
@@ -7171,7 +7098,11 @@
         <w:pStyle w:val="a8"/>
       </w:pPr>
       <w:r>
-        <w:t>水库安全是防汛工作的重中之重，为确保水库安全，除险加固工程以来，每年汛前，开化县水电实业公司按照当年工程管理及雨水情实际情况编制齐溪、茅岗水库抢险预案，报经衢州市人民政府防汛防旱指挥部和衢州市水利局批准后，严格按照按市防汛办批准的控制运</w:t>
+        <w:t>水库安全是防汛工作的重中之重，为确保水库安全，除险加固工程以来，每年汛前，开化县水电实业公司按照当年工程管理及雨水情实际情况编制齐溪、茅</w:t>
+      </w:r>
+      <w:r>
+        <w:lastRenderedPageBreak/>
+        <w:t>岗水库抢险预案，报经衢州市人民政府防汛防旱指挥部和衢州市水利局批准后，严格按照按市防汛办批准的控制运</w:t>
       </w:r>
       <w:r>
         <w:t>用</w:t>
@@ -7359,15 +7290,7 @@
         <w:t>25</w:t>
       </w:r>
       <w:r>
-        <w:t>日批复印发（</w:t>
-      </w:r>
-      <w:proofErr w:type="gramStart"/>
-      <w:r>
-        <w:t>开政办</w:t>
-      </w:r>
-      <w:proofErr w:type="gramEnd"/>
-      <w:r>
-        <w:t>发</w:t>
+        <w:t>日批复印发（开政办发</w:t>
       </w:r>
       <w:r>
         <w:t>〔</w:t>
@@ -7401,7 +7324,6 @@
       <w:bookmarkStart w:id="74" w:name="_Toc511842697"/>
       <w:bookmarkStart w:id="75" w:name="_Toc512420183"/>
       <w:r>
-        <w:lastRenderedPageBreak/>
         <w:t>2</w:t>
       </w:r>
       <w:r>
@@ -7456,7 +7378,7 @@
         <w:rPr>
           <w:rFonts w:hint="eastAsia"/>
         </w:rPr>
-        <w:t>301.733</w:t>
+        <w:t>301.73</w:t>
       </w:r>
       <w:r>
         <w:t>m</w:t>
@@ -7546,7 +7468,10 @@
         <w:t>最低水位为</w:t>
       </w:r>
       <w:r>
-        <w:t>280.883m</w:t>
+        <w:t>280.88</w:t>
+      </w:r>
+      <w:r>
+        <w:t>m</w:t>
       </w:r>
       <w:r>
         <w:t>（</w:t>
@@ -7612,13 +7537,19 @@
         <w:t>日单日降雨量</w:t>
       </w:r>
       <w:r>
-        <w:t>212.1mm</w:t>
+        <w:t>212</w:t>
+      </w:r>
+      <w:r>
+        <w:t>mm</w:t>
       </w:r>
       <w:r>
         <w:t>，最高水位</w:t>
       </w:r>
       <w:r>
-        <w:t>301.153m</w:t>
+        <w:t>301.15</w:t>
+      </w:r>
+      <w:r>
+        <w:t>m</w:t>
       </w:r>
       <w:r>
         <w:t>，水库高水位运行正常。</w:t>
@@ -7632,6 +7563,7 @@
         <w:rPr>
           <w:rFonts w:hint="eastAsia"/>
         </w:rPr>
+        <w:lastRenderedPageBreak/>
         <w:t>2017</w:t>
       </w:r>
       <w:r>
@@ -7644,7 +7576,7 @@
         <w:rPr>
           <w:rFonts w:hint="eastAsia"/>
         </w:rPr>
-        <w:t>2101.1</w:t>
+        <w:t>2101</w:t>
       </w:r>
       <w:r>
         <w:rPr>
@@ -7692,7 +7624,7 @@
         <w:rPr>
           <w:rFonts w:hint="eastAsia"/>
         </w:rPr>
-        <w:t>301.733</w:t>
+        <w:t>301.73</w:t>
       </w:r>
       <w:r>
         <w:rPr>
@@ -7771,21 +7703,7 @@
         <w:rPr>
           <w:rFonts w:hint="eastAsia"/>
         </w:rPr>
-        <w:t>。</w:t>
-      </w:r>
-      <w:proofErr w:type="gramStart"/>
-      <w:r>
-        <w:rPr>
-          <w:rFonts w:hint="eastAsia"/>
-        </w:rPr>
-        <w:t>最低库</w:t>
-      </w:r>
-      <w:proofErr w:type="gramEnd"/>
-      <w:r>
-        <w:rPr>
-          <w:rFonts w:hint="eastAsia"/>
-        </w:rPr>
-        <w:t>水位为</w:t>
+        <w:t>。最低库水位为</w:t>
       </w:r>
       <w:r>
         <w:rPr>
@@ -8270,7 +8188,7 @@
                 <w:kern w:val="0"/>
                 <w:sz w:val="24"/>
               </w:rPr>
-              <w:t>291.053</w:t>
+              <w:t>291.05</w:t>
             </w:r>
           </w:p>
         </w:tc>
@@ -8416,7 +8334,7 @@
                 <w:kern w:val="0"/>
                 <w:sz w:val="24"/>
               </w:rPr>
-              <w:t>301.733</w:t>
+              <w:t>301.73</w:t>
             </w:r>
           </w:p>
         </w:tc>
@@ -8562,7 +8480,7 @@
                 <w:kern w:val="0"/>
                 <w:sz w:val="24"/>
               </w:rPr>
-              <w:t>296.733</w:t>
+              <w:t>296.73</w:t>
             </w:r>
           </w:p>
         </w:tc>
@@ -8708,7 +8626,7 @@
                 <w:kern w:val="0"/>
                 <w:sz w:val="24"/>
               </w:rPr>
-              <w:t>301.513</w:t>
+              <w:t>301.51</w:t>
             </w:r>
           </w:p>
         </w:tc>
@@ -8854,7 +8772,7 @@
                 <w:kern w:val="0"/>
                 <w:sz w:val="24"/>
               </w:rPr>
-              <w:t>301.623</w:t>
+              <w:t>301.62</w:t>
             </w:r>
           </w:p>
         </w:tc>
@@ -9000,7 +8918,7 @@
                 <w:kern w:val="0"/>
                 <w:sz w:val="24"/>
               </w:rPr>
-              <w:t>301.413</w:t>
+              <w:t>301.41</w:t>
             </w:r>
           </w:p>
         </w:tc>
@@ -9146,7 +9064,7 @@
                 <w:kern w:val="0"/>
                 <w:sz w:val="24"/>
               </w:rPr>
-              <w:t>300.783</w:t>
+              <w:t>300.78</w:t>
             </w:r>
           </w:p>
         </w:tc>
@@ -9292,7 +9210,7 @@
                 <w:kern w:val="0"/>
                 <w:sz w:val="24"/>
               </w:rPr>
-              <w:t>301.263</w:t>
+              <w:t>301.26</w:t>
             </w:r>
           </w:p>
         </w:tc>
@@ -9438,7 +9356,7 @@
                 <w:kern w:val="0"/>
                 <w:sz w:val="24"/>
               </w:rPr>
-              <w:t>301.433</w:t>
+              <w:t>301.43</w:t>
             </w:r>
           </w:p>
         </w:tc>
@@ -9584,7 +9502,7 @@
                 <w:kern w:val="0"/>
                 <w:sz w:val="24"/>
               </w:rPr>
-              <w:t>301.393</w:t>
+              <w:t>301.39</w:t>
             </w:r>
           </w:p>
         </w:tc>
@@ -9741,14 +9659,6 @@
               </w:rPr>
               <w:t>73</w:t>
             </w:r>
-            <w:r>
-              <w:rPr>
-                <w:color w:val="000000"/>
-                <w:kern w:val="0"/>
-                <w:sz w:val="24"/>
-              </w:rPr>
-              <w:t>3</w:t>
-            </w:r>
           </w:p>
         </w:tc>
         <w:tc>
@@ -9980,7 +9890,7 @@
                 <w:kern w:val="0"/>
                 <w:sz w:val="24"/>
               </w:rPr>
-              <w:t>293.543</w:t>
+              <w:t>293.54</w:t>
             </w:r>
           </w:p>
         </w:tc>
@@ -10995,11 +10905,7 @@
         <w:t>按</w:t>
       </w:r>
       <w:r>
-        <w:t>批复的</w:t>
-      </w:r>
-      <w:proofErr w:type="gramStart"/>
-      <w:r>
-        <w:t>控运</w:t>
+        <w:t>批复的控运</w:t>
       </w:r>
       <w:r>
         <w:rPr>
@@ -11007,7 +10913,6 @@
         </w:rPr>
         <w:t>计划</w:t>
       </w:r>
-      <w:proofErr w:type="gramEnd"/>
       <w:r>
         <w:t>进行</w:t>
       </w:r>
@@ -11044,21 +10949,7 @@
         <w:rPr>
           <w:kern w:val="0"/>
         </w:rPr>
-        <w:t>水库年度</w:t>
-      </w:r>
-      <w:proofErr w:type="gramStart"/>
-      <w:r>
-        <w:rPr>
-          <w:kern w:val="0"/>
-        </w:rPr>
-        <w:t>控运计划</w:t>
-      </w:r>
-      <w:proofErr w:type="gramEnd"/>
-      <w:r>
-        <w:rPr>
-          <w:kern w:val="0"/>
-        </w:rPr>
-        <w:t>的编制与审批、落实与执行情况良好，自蓄水运行以来，充分发挥了防汛、防洪、发电及灌溉功能。</w:t>
+        <w:t>水库年度控运计划的编制与审批、落实与执行情况良好，自蓄水运行以来，充分发挥了防汛、防洪、发电及灌溉功能。</w:t>
       </w:r>
     </w:p>
     <w:p>
@@ -11163,12 +11054,12 @@
     </w:p>
     <w:p/>
     <w:sectPr>
-      <w:headerReference w:type="even" r:id="rId16"/>
-      <w:headerReference w:type="default" r:id="rId17"/>
-      <w:footerReference w:type="even" r:id="rId18"/>
-      <w:footerReference w:type="default" r:id="rId19"/>
-      <w:headerReference w:type="first" r:id="rId20"/>
-      <w:footerReference w:type="first" r:id="rId21"/>
+      <w:headerReference w:type="even" r:id="rId17"/>
+      <w:headerReference w:type="default" r:id="rId18"/>
+      <w:footerReference w:type="even" r:id="rId19"/>
+      <w:footerReference w:type="default" r:id="rId20"/>
+      <w:headerReference w:type="first" r:id="rId21"/>
+      <w:footerReference w:type="first" r:id="rId22"/>
       <w:pgSz w:w="11906" w:h="16838" w:code="9"/>
       <w:pgMar w:top="1440" w:right="1797" w:bottom="1440" w:left="1797" w:header="794" w:footer="794" w:gutter="0"/>
       <w:pgNumType w:chapStyle="1"/>
@@ -11369,7 +11260,7 @@
         <w:noProof/>
         <w:lang w:val="zh-CN"/>
       </w:rPr>
-      <w:t>14</w:t>
+      <w:t>7</w:t>
     </w:r>
     <w:r>
       <w:rPr>
@@ -17365,7 +17256,7 @@
 </file>
 
 <file path=customXml/itemProps1.xml><?xml version="1.0" encoding="utf-8"?>
-<ds:datastoreItem xmlns:ds="http://schemas.openxmlformats.org/officeDocument/2006/customXml" ds:itemID="{89540EA8-4B5C-4832-A917-7AEDC5CD14D7}">
+<ds:datastoreItem xmlns:ds="http://schemas.openxmlformats.org/officeDocument/2006/customXml" ds:itemID="{4F33B618-1FA3-4041-889D-2F4D0BBCAD8D}">
   <ds:schemaRefs>
     <ds:schemaRef ds:uri="http://schemas.openxmlformats.org/officeDocument/2006/bibliography"/>
   </ds:schemaRefs>
